--- a/cositasMoviles/DocumentaciónApi.docx
+++ b/cositasMoviles/DocumentaciónApi.docx
@@ -57,6 +57,21 @@
     </w:p>
     <w:p>
       <w:r>
+        <w:t xml:space="preserve">Para empezar nos conectamos a la </w:t>
+      </w:r>
+      <w:proofErr w:type="spellStart"/>
+      <w:proofErr w:type="gramStart"/>
+      <w:r>
+        <w:t>pagina</w:t>
+      </w:r>
+      <w:proofErr w:type="spellEnd"/>
+      <w:proofErr w:type="gramEnd"/>
+      <w:r>
+        <w:t xml:space="preserve"> de RAWG para iniciar sesión.</w:t>
+      </w:r>
+    </w:p>
+    <w:p>
+      <w:r>
         <w:rPr>
           <w:noProof/>
           <w:lang w:eastAsia="es-ES"/>
@@ -110,10 +125,98 @@
     </w:p>
     <w:p>
       <w:r>
+        <w:t>En la parte de arriba a la derecha vemos el enlace a la documentación de la API</w:t>
+      </w:r>
+    </w:p>
+    <w:p>
+      <w:r>
         <w:rPr>
           <w:noProof/>
           <w:lang w:eastAsia="es-ES"/>
         </w:rPr>
+        <w:drawing>
+          <wp:inline distT="0" distB="0" distL="0" distR="0">
+            <wp:extent cx="5400040" cy="2383237"/>
+            <wp:effectExtent l="19050" t="0" r="0" b="0"/>
+            <wp:docPr id="3" name="Imagen 1"/>
+            <wp:cNvGraphicFramePr>
+              <a:graphicFrameLocks xmlns:a="http://schemas.openxmlformats.org/drawingml/2006/main" noChangeAspect="1"/>
+            </wp:cNvGraphicFramePr>
+            <a:graphic xmlns:a="http://schemas.openxmlformats.org/drawingml/2006/main">
+              <a:graphicData uri="http://schemas.openxmlformats.org/drawingml/2006/picture">
+                <pic:pic xmlns:pic="http://schemas.openxmlformats.org/drawingml/2006/picture">
+                  <pic:nvPicPr>
+                    <pic:cNvPr id="0" name="Picture 1"/>
+                    <pic:cNvPicPr>
+                      <a:picLocks noChangeAspect="1" noChangeArrowheads="1"/>
+                    </pic:cNvPicPr>
+                  </pic:nvPicPr>
+                  <pic:blipFill>
+                    <a:blip r:embed="rId6" cstate="print"/>
+                    <a:srcRect/>
+                    <a:stretch>
+                      <a:fillRect/>
+                    </a:stretch>
+                  </pic:blipFill>
+                  <pic:spPr bwMode="auto">
+                    <a:xfrm>
+                      <a:off x="0" y="0"/>
+                      <a:ext cx="5400040" cy="2383237"/>
+                    </a:xfrm>
+                    <a:prstGeom prst="rect">
+                      <a:avLst/>
+                    </a:prstGeom>
+                    <a:noFill/>
+                    <a:ln w="9525">
+                      <a:noFill/>
+                      <a:miter lim="800000"/>
+                      <a:headEnd/>
+                      <a:tailEnd/>
+                    </a:ln>
+                  </pic:spPr>
+                </pic:pic>
+              </a:graphicData>
+            </a:graphic>
+          </wp:inline>
+        </w:drawing>
+      </w:r>
+    </w:p>
+    <w:p>
+      <w:r>
+        <w:t xml:space="preserve">Clicamos en </w:t>
+      </w:r>
+      <w:proofErr w:type="spellStart"/>
+      <w:r>
+        <w:t>Get</w:t>
+      </w:r>
+      <w:proofErr w:type="spellEnd"/>
+      <w:r>
+        <w:t xml:space="preserve"> </w:t>
+      </w:r>
+      <w:proofErr w:type="spellStart"/>
+      <w:r>
+        <w:t>an</w:t>
+      </w:r>
+      <w:proofErr w:type="spellEnd"/>
+      <w:r>
+        <w:t xml:space="preserve"> API </w:t>
+      </w:r>
+      <w:proofErr w:type="spellStart"/>
+      <w:r>
+        <w:t>key</w:t>
+      </w:r>
+      <w:proofErr w:type="spellEnd"/>
+      <w:r>
+        <w:t xml:space="preserve"> y nos llevará a la siguiente ventana</w:t>
+      </w:r>
+    </w:p>
+    <w:p>
+      <w:r>
+        <w:rPr>
+          <w:noProof/>
+          <w:lang w:eastAsia="es-ES"/>
+        </w:rPr>
+        <w:lastRenderedPageBreak/>
         <w:drawing>
           <wp:inline distT="0" distB="0" distL="0" distR="0">
             <wp:extent cx="5400040" cy="5090861"/>
@@ -132,7 +235,7 @@
                     </pic:cNvPicPr>
                   </pic:nvPicPr>
                   <pic:blipFill>
-                    <a:blip r:embed="rId6" cstate="print"/>
+                    <a:blip r:embed="rId7" cstate="print"/>
                     <a:srcRect/>
                     <a:stretch>
                       <a:fillRect/>
@@ -163,6 +266,84 @@
     </w:p>
     <w:p>
       <w:r>
+        <w:t xml:space="preserve">Aquí podremos copiar la API </w:t>
+      </w:r>
+      <w:proofErr w:type="spellStart"/>
+      <w:r>
+        <w:t>key</w:t>
+      </w:r>
+      <w:proofErr w:type="spellEnd"/>
+      <w:r>
+        <w:t xml:space="preserve"> para utilizarla en nuestro proyecto.</w:t>
+      </w:r>
+      <w:r>
+        <w:t xml:space="preserve"> </w:t>
+      </w:r>
+      <w:r>
+        <w:t xml:space="preserve"> Volviendo a la ventana anterior y haciendo </w:t>
+      </w:r>
+      <w:proofErr w:type="spellStart"/>
+      <w:r>
+        <w:t>scroll</w:t>
+      </w:r>
+      <w:proofErr w:type="spellEnd"/>
+      <w:r>
+        <w:t xml:space="preserve"> hacia abajo tenemos un ejemplo de consulta para poder utilizar la API.</w:t>
+      </w:r>
+      <w:r>
+        <w:rPr>
+          <w:noProof/>
+          <w:lang w:eastAsia="es-ES"/>
+        </w:rPr>
+        <w:drawing>
+          <wp:inline distT="0" distB="0" distL="0" distR="0">
+            <wp:extent cx="5400040" cy="1452266"/>
+            <wp:effectExtent l="19050" t="0" r="0" b="0"/>
+            <wp:docPr id="10" name="Imagen 10"/>
+            <wp:cNvGraphicFramePr>
+              <a:graphicFrameLocks xmlns:a="http://schemas.openxmlformats.org/drawingml/2006/main" noChangeAspect="1"/>
+            </wp:cNvGraphicFramePr>
+            <a:graphic xmlns:a="http://schemas.openxmlformats.org/drawingml/2006/main">
+              <a:graphicData uri="http://schemas.openxmlformats.org/drawingml/2006/picture">
+                <pic:pic xmlns:pic="http://schemas.openxmlformats.org/drawingml/2006/picture">
+                  <pic:nvPicPr>
+                    <pic:cNvPr id="0" name="Picture 10"/>
+                    <pic:cNvPicPr>
+                      <a:picLocks noChangeAspect="1" noChangeArrowheads="1"/>
+                    </pic:cNvPicPr>
+                  </pic:nvPicPr>
+                  <pic:blipFill>
+                    <a:blip r:embed="rId8" cstate="print"/>
+                    <a:srcRect/>
+                    <a:stretch>
+                      <a:fillRect/>
+                    </a:stretch>
+                  </pic:blipFill>
+                  <pic:spPr bwMode="auto">
+                    <a:xfrm>
+                      <a:off x="0" y="0"/>
+                      <a:ext cx="5400040" cy="1452266"/>
+                    </a:xfrm>
+                    <a:prstGeom prst="rect">
+                      <a:avLst/>
+                    </a:prstGeom>
+                    <a:noFill/>
+                    <a:ln w="9525">
+                      <a:noFill/>
+                      <a:miter lim="800000"/>
+                      <a:headEnd/>
+                      <a:tailEnd/>
+                    </a:ln>
+                  </pic:spPr>
+                </pic:pic>
+              </a:graphicData>
+            </a:graphic>
+          </wp:inline>
+        </w:drawing>
+      </w:r>
+    </w:p>
+    <w:p>
+      <w:r>
         <w:rPr>
           <w:noProof/>
           <w:lang w:eastAsia="es-ES"/>
@@ -186,7 +367,7 @@
                     </pic:cNvPicPr>
                   </pic:nvPicPr>
                   <pic:blipFill>
-                    <a:blip r:embed="rId7" cstate="print"/>
+                    <a:blip r:embed="rId9" cstate="print"/>
                     <a:srcRect/>
                     <a:stretch>
                       <a:fillRect/>
@@ -216,7 +397,12 @@
       </w:r>
     </w:p>
     <w:p>
-      <w:hyperlink r:id="rId8" w:history="1">
+      <w:r>
+        <w:t>Este es un ejemplo:</w:t>
+      </w:r>
+    </w:p>
+    <w:p>
+      <w:hyperlink r:id="rId10" w:history="1">
         <w:r>
           <w:rPr>
             <w:rStyle w:val="Hipervnculo"/>
@@ -247,9 +433,17 @@
           <w:lang w:eastAsia="es-ES"/>
         </w:rPr>
         <w:drawing>
-          <wp:inline distT="0" distB="0" distL="0" distR="0">
-            <wp:extent cx="5400040" cy="3975598"/>
+          <wp:anchor distT="0" distB="0" distL="114300" distR="114300" simplePos="0" relativeHeight="251658240" behindDoc="0" locked="0" layoutInCell="1" allowOverlap="1">
+            <wp:simplePos x="0" y="0"/>
+            <wp:positionH relativeFrom="column">
+              <wp:align>left</wp:align>
+            </wp:positionH>
+            <wp:positionV relativeFrom="paragraph">
+              <wp:align>top</wp:align>
+            </wp:positionV>
+            <wp:extent cx="5396230" cy="3972560"/>
             <wp:effectExtent l="19050" t="0" r="0" b="0"/>
+            <wp:wrapSquare wrapText="bothSides"/>
             <wp:docPr id="13" name="Imagen 13"/>
             <wp:cNvGraphicFramePr>
               <a:graphicFrameLocks xmlns:a="http://schemas.openxmlformats.org/drawingml/2006/main" noChangeAspect="1"/>
@@ -264,7 +458,7 @@
                     </pic:cNvPicPr>
                   </pic:nvPicPr>
                   <pic:blipFill>
-                    <a:blip r:embed="rId9" cstate="print"/>
+                    <a:blip r:embed="rId11" cstate="print"/>
                     <a:srcRect/>
                     <a:stretch>
                       <a:fillRect/>
@@ -273,7 +467,7 @@
                   <pic:spPr bwMode="auto">
                     <a:xfrm>
                       <a:off x="0" y="0"/>
-                      <a:ext cx="5400040" cy="3975598"/>
+                      <a:ext cx="5396230" cy="3972560"/>
                     </a:xfrm>
                     <a:prstGeom prst="rect">
                       <a:avLst/>
@@ -289,7 +483,7 @@
                 </pic:pic>
               </a:graphicData>
             </a:graphic>
-          </wp:inline>
+          </wp:anchor>
         </w:drawing>
       </w:r>
     </w:p>
